--- a/src/sample/template/Surat Keterangan Catatan Kepolisian.docx
+++ b/src/sample/template/Surat Keterangan Catatan Kepolisian.docx
@@ -232,7 +232,6 @@
           <w:rFonts w:ascii="Bookman Old Style" w:hAnsi="Bookman Old Style"/>
         </w:rPr>
       </w:pPr>
-      <w:proofErr w:type="gramStart"/>
       <w:r>
         <w:rPr>
           <w:rFonts w:ascii="Bookman Old Style" w:hAnsi="Bookman Old Style"/>
@@ -249,14 +248,7 @@
         <w:rPr>
           <w:rFonts w:ascii="Bookman Old Style" w:hAnsi="Bookman Old Style"/>
         </w:rPr>
-        <w:t>. :</w:t>
-      </w:r>
-      <w:proofErr w:type="gramEnd"/>
-      <w:r>
-        <w:rPr>
-          <w:rFonts w:ascii="Bookman Old Style" w:hAnsi="Bookman Old Style"/>
-        </w:rPr>
-        <w:t xml:space="preserve"> </w:t>
+        <w:t xml:space="preserve">. : </w:t>
       </w:r>
       <w:r>
         <w:rPr>
@@ -525,7 +517,6 @@
         <w:t xml:space="preserve"> </w:t>
       </w:r>
       <w:proofErr w:type="spellStart"/>
-      <w:proofErr w:type="gramStart"/>
       <w:r>
         <w:rPr>
           <w:rFonts w:ascii="Bookman Old Style" w:hAnsi="Bookman Old Style"/>
@@ -539,7 +530,6 @@
         </w:rPr>
         <w:t xml:space="preserve"> :</w:t>
       </w:r>
-      <w:proofErr w:type="gramEnd"/>
     </w:p>
     <w:p>
       <w:pPr>
@@ -1009,7 +999,6 @@
         <w:t xml:space="preserve"> </w:t>
       </w:r>
       <w:proofErr w:type="spellStart"/>
-      <w:proofErr w:type="gramStart"/>
       <w:r>
         <w:rPr>
           <w:rFonts w:ascii="Bookman Old Style" w:hAnsi="Bookman Old Style"/>
@@ -1037,19 +1026,18 @@
         <w:t>Lingkungan</w:t>
       </w:r>
       <w:proofErr w:type="spellEnd"/>
-      <w:proofErr w:type="gramEnd"/>
-      <w:r>
-        <w:rPr>
-          <w:rFonts w:ascii="Bookman Old Style" w:hAnsi="Bookman Old Style"/>
-        </w:rPr>
-        <w:t xml:space="preserve"> </w:t>
-      </w:r>
-      <w:proofErr w:type="spellStart"/>
-      <w:r>
-        <w:rPr>
-          <w:rFonts w:ascii="Bookman Old Style" w:hAnsi="Bookman Old Style" w:cs="Arial"/>
-        </w:rPr>
-        <w:t>alx</w:t>
+      <w:r>
+        <w:rPr>
+          <w:rFonts w:ascii="Bookman Old Style" w:hAnsi="Bookman Old Style"/>
+        </w:rPr>
+        <w:t xml:space="preserve"> </w:t>
+      </w:r>
+      <w:proofErr w:type="spellStart"/>
+      <w:r>
+        <w:rPr>
+          <w:rFonts w:ascii="Bookman Old Style" w:hAnsi="Bookman Old Style"/>
+        </w:rPr>
+        <w:t>lingxxx</w:t>
       </w:r>
       <w:proofErr w:type="spellEnd"/>
       <w:r>
@@ -1269,9 +1257,9 @@
       <w:proofErr w:type="spellStart"/>
       <w:r>
         <w:rPr>
-          <w:rFonts w:ascii="Bookman Old Style" w:hAnsi="Bookman Old Style" w:cs="Arial"/>
-        </w:rPr>
-        <w:t>alx</w:t>
+          <w:rFonts w:ascii="Bookman Old Style" w:hAnsi="Bookman Old Style"/>
+        </w:rPr>
+        <w:t>lingxxx</w:t>
       </w:r>
       <w:proofErr w:type="spellEnd"/>
       <w:r>
@@ -1632,7 +1620,6 @@
         <w:t xml:space="preserve"> </w:t>
       </w:r>
       <w:proofErr w:type="spellStart"/>
-      <w:proofErr w:type="gramStart"/>
       <w:r>
         <w:rPr>
           <w:rFonts w:ascii="Bookman Old Style" w:hAnsi="Bookman Old Style"/>
@@ -1653,7 +1640,6 @@
         </w:rPr>
         <w:t>:</w:t>
       </w:r>
-      <w:proofErr w:type="gramEnd"/>
       <w:r>
         <w:rPr>
           <w:rFonts w:ascii="Bookman Old Style" w:hAnsi="Bookman Old Style"/>
@@ -2433,7 +2419,7 @@
     <w:lsdException w:name="Table Web 2" w:semiHidden="1" w:unhideWhenUsed="1"/>
     <w:lsdException w:name="Table Web 3" w:semiHidden="1" w:unhideWhenUsed="1"/>
     <w:lsdException w:name="Balloon Text" w:semiHidden="1" w:unhideWhenUsed="1"/>
-    <w:lsdException w:name="Table Grid" w:semiHidden="1" w:uiPriority="59" w:unhideWhenUsed="1"/>
+    <w:lsdException w:name="Table Grid" w:uiPriority="59"/>
     <w:lsdException w:name="Table Theme" w:semiHidden="1" w:unhideWhenUsed="1"/>
     <w:lsdException w:name="Placeholder Text" w:semiHidden="1"/>
     <w:lsdException w:name="No Spacing" w:uiPriority="1" w:qFormat="1"/>
